--- a/Kubernetes Study.docx
+++ b/Kubernetes Study.docx
@@ -57,7 +57,7 @@
           <w:r>
             <w:fldChar w:fldCharType="separate"/>
           </w:r>
-          <w:hyperlink w:anchor="_Toc192780523" w:history="1">
+          <w:hyperlink w:anchor="_Toc192881053" w:history="1">
             <w:r>
               <w:rPr>
                 <w:rStyle w:val="aa"/>
@@ -84,7 +84,7 @@
                 <w:noProof/>
                 <w:webHidden/>
               </w:rPr>
-              <w:instrText xml:space="preserve"> PAGEREF _Toc192780523 \h </w:instrText>
+              <w:instrText xml:space="preserve"> PAGEREF _Toc192881053 \h </w:instrText>
             </w:r>
             <w:r>
               <w:rPr>
@@ -126,7 +126,7 @@
               <w:noProof/>
             </w:rPr>
           </w:pPr>
-          <w:hyperlink w:anchor="_Toc192780524" w:history="1">
+          <w:hyperlink w:anchor="_Toc192881054" w:history="1">
             <w:r>
               <w:rPr>
                 <w:rStyle w:val="aa"/>
@@ -153,7 +153,7 @@
                 <w:noProof/>
                 <w:webHidden/>
               </w:rPr>
-              <w:instrText xml:space="preserve"> PAGEREF _Toc192780524 \h </w:instrText>
+              <w:instrText xml:space="preserve"> PAGEREF _Toc192881054 \h </w:instrText>
             </w:r>
             <w:r>
               <w:rPr>
@@ -195,7 +195,7 @@
               <w:noProof/>
             </w:rPr>
           </w:pPr>
-          <w:hyperlink w:anchor="_Toc192780525" w:history="1">
+          <w:hyperlink w:anchor="_Toc192881055" w:history="1">
             <w:r>
               <w:rPr>
                 <w:rStyle w:val="aa"/>
@@ -222,7 +222,7 @@
                 <w:noProof/>
                 <w:webHidden/>
               </w:rPr>
-              <w:instrText xml:space="preserve"> PAGEREF _Toc192780525 \h </w:instrText>
+              <w:instrText xml:space="preserve"> PAGEREF _Toc192881055 \h </w:instrText>
             </w:r>
             <w:r>
               <w:rPr>
@@ -264,7 +264,7 @@
               <w:noProof/>
             </w:rPr>
           </w:pPr>
-          <w:hyperlink w:anchor="_Toc192780526" w:history="1">
+          <w:hyperlink w:anchor="_Toc192881056" w:history="1">
             <w:r>
               <w:rPr>
                 <w:rStyle w:val="aa"/>
@@ -291,7 +291,7 @@
                 <w:noProof/>
                 <w:webHidden/>
               </w:rPr>
-              <w:instrText xml:space="preserve"> PAGEREF _Toc192780526 \h </w:instrText>
+              <w:instrText xml:space="preserve"> PAGEREF _Toc192881056 \h </w:instrText>
             </w:r>
             <w:r>
               <w:rPr>
@@ -333,7 +333,7 @@
               <w:noProof/>
             </w:rPr>
           </w:pPr>
-          <w:hyperlink w:anchor="_Toc192780527" w:history="1">
+          <w:hyperlink w:anchor="_Toc192881057" w:history="1">
             <w:r>
               <w:rPr>
                 <w:rStyle w:val="aa"/>
@@ -360,7 +360,7 @@
                 <w:noProof/>
                 <w:webHidden/>
               </w:rPr>
-              <w:instrText xml:space="preserve"> PAGEREF _Toc192780527 \h </w:instrText>
+              <w:instrText xml:space="preserve"> PAGEREF _Toc192881057 \h </w:instrText>
             </w:r>
             <w:r>
               <w:rPr>
@@ -402,7 +402,7 @@
               <w:noProof/>
             </w:rPr>
           </w:pPr>
-          <w:hyperlink w:anchor="_Toc192780528" w:history="1">
+          <w:hyperlink w:anchor="_Toc192881058" w:history="1">
             <w:r>
               <w:rPr>
                 <w:rStyle w:val="aa"/>
@@ -429,7 +429,7 @@
                 <w:noProof/>
                 <w:webHidden/>
               </w:rPr>
-              <w:instrText xml:space="preserve"> PAGEREF _Toc192780528 \h </w:instrText>
+              <w:instrText xml:space="preserve"> PAGEREF _Toc192881058 \h </w:instrText>
             </w:r>
             <w:r>
               <w:rPr>
@@ -471,7 +471,7 @@
               <w:noProof/>
             </w:rPr>
           </w:pPr>
-          <w:hyperlink w:anchor="_Toc192780529" w:history="1">
+          <w:hyperlink w:anchor="_Toc192881059" w:history="1">
             <w:r>
               <w:rPr>
                 <w:rStyle w:val="aa"/>
@@ -498,7 +498,7 @@
                 <w:noProof/>
                 <w:webHidden/>
               </w:rPr>
-              <w:instrText xml:space="preserve"> PAGEREF _Toc192780529 \h </w:instrText>
+              <w:instrText xml:space="preserve"> PAGEREF _Toc192881059 \h </w:instrText>
             </w:r>
             <w:r>
               <w:rPr>
@@ -540,7 +540,7 @@
               <w:noProof/>
             </w:rPr>
           </w:pPr>
-          <w:hyperlink w:anchor="_Toc192780530" w:history="1">
+          <w:hyperlink w:anchor="_Toc192881060" w:history="1">
             <w:r>
               <w:rPr>
                 <w:rStyle w:val="aa"/>
@@ -567,7 +567,7 @@
                 <w:noProof/>
                 <w:webHidden/>
               </w:rPr>
-              <w:instrText xml:space="preserve"> PAGEREF _Toc192780530 \h </w:instrText>
+              <w:instrText xml:space="preserve"> PAGEREF _Toc192881060 \h </w:instrText>
             </w:r>
             <w:r>
               <w:rPr>
@@ -609,7 +609,7 @@
               <w:noProof/>
             </w:rPr>
           </w:pPr>
-          <w:hyperlink w:anchor="_Toc192780531" w:history="1">
+          <w:hyperlink w:anchor="_Toc192881061" w:history="1">
             <w:r>
               <w:rPr>
                 <w:rStyle w:val="aa"/>
@@ -636,7 +636,7 @@
                 <w:noProof/>
                 <w:webHidden/>
               </w:rPr>
-              <w:instrText xml:space="preserve"> PAGEREF _Toc192780531 \h </w:instrText>
+              <w:instrText xml:space="preserve"> PAGEREF _Toc192881061 \h </w:instrText>
             </w:r>
             <w:r>
               <w:rPr>
@@ -657,6 +657,75 @@
                 <w:webHidden/>
               </w:rPr>
               <w:t>6</w:t>
+            </w:r>
+            <w:r>
+              <w:rPr>
+                <w:noProof/>
+                <w:webHidden/>
+              </w:rPr>
+              <w:fldChar w:fldCharType="end"/>
+            </w:r>
+          </w:hyperlink>
+        </w:p>
+        <w:p>
+          <w:pPr>
+            <w:pStyle w:val="30"/>
+            <w:tabs>
+              <w:tab w:val="right" w:leader="dot" w:pos="9016"/>
+            </w:tabs>
+            <w:ind w:left="880"/>
+            <w:rPr>
+              <w:noProof/>
+            </w:rPr>
+          </w:pPr>
+          <w:hyperlink w:anchor="_Toc192881062" w:history="1">
+            <w:r>
+              <w:rPr>
+                <w:rStyle w:val="aa"/>
+                <w:noProof/>
+              </w:rPr>
+              <w:t>파드(Pod) 디버깅 하는 방법</w:t>
+            </w:r>
+            <w:r>
+              <w:rPr>
+                <w:noProof/>
+                <w:webHidden/>
+              </w:rPr>
+              <w:tab/>
+            </w:r>
+            <w:r>
+              <w:rPr>
+                <w:noProof/>
+                <w:webHidden/>
+              </w:rPr>
+              <w:fldChar w:fldCharType="begin"/>
+            </w:r>
+            <w:r>
+              <w:rPr>
+                <w:noProof/>
+                <w:webHidden/>
+              </w:rPr>
+              <w:instrText xml:space="preserve"> PAGEREF _Toc192881062 \h </w:instrText>
+            </w:r>
+            <w:r>
+              <w:rPr>
+                <w:noProof/>
+                <w:webHidden/>
+              </w:rPr>
+            </w:r>
+            <w:r>
+              <w:rPr>
+                <w:noProof/>
+                <w:webHidden/>
+              </w:rPr>
+              <w:fldChar w:fldCharType="separate"/>
+            </w:r>
+            <w:r>
+              <w:rPr>
+                <w:noProof/>
+                <w:webHidden/>
+              </w:rPr>
+              <w:t>8</w:t>
             </w:r>
             <w:r>
               <w:rPr>
@@ -694,7 +763,7 @@
       <w:pPr>
         <w:pStyle w:val="2"/>
       </w:pPr>
-      <w:bookmarkStart w:id="0" w:name="_Toc192780523"/>
+      <w:bookmarkStart w:id="0" w:name="_Toc192881053"/>
       <w:r>
         <w:rPr>
           <w:rFonts w:hint="eastAsia"/>
@@ -708,7 +777,7 @@
       <w:pPr>
         <w:pStyle w:val="2"/>
       </w:pPr>
-      <w:bookmarkStart w:id="1" w:name="_Toc192780524"/>
+      <w:bookmarkStart w:id="1" w:name="_Toc192881054"/>
       <w:r>
         <w:rPr>
           <w:rFonts w:hint="eastAsia"/>
@@ -721,7 +790,7 @@
       <w:pPr>
         <w:pStyle w:val="2"/>
       </w:pPr>
-      <w:bookmarkStart w:id="2" w:name="_Toc192780525"/>
+      <w:bookmarkStart w:id="2" w:name="_Toc192881055"/>
       <w:r>
         <w:t>Ubuntu Version = 24.04.</w:t>
       </w:r>
@@ -793,7 +862,7 @@
       <w:pPr>
         <w:pStyle w:val="3"/>
       </w:pPr>
-      <w:bookmarkStart w:id="3" w:name="_Toc192780526"/>
+      <w:bookmarkStart w:id="3" w:name="_Toc192881056"/>
       <w:r>
         <w:rPr>
           <w:rFonts w:hint="eastAsia"/>
@@ -934,21 +1003,21 @@
         <w:rPr>
           <w:rFonts w:hint="eastAsia"/>
         </w:rPr>
-        <w:t xml:space="preserve"> -&gt; </w:t>
+        <w:t xml:space="preserve"> -&gt; yes , 비번 입력 -&gt; 로그인 완료 (ssh </w:t>
       </w:r>
       <w:proofErr w:type="gramStart"/>
       <w:r>
         <w:rPr>
           <w:rFonts w:hint="eastAsia"/>
         </w:rPr>
-        <w:t>yes ,</w:t>
+        <w:t>문제 없이</w:t>
       </w:r>
       <w:proofErr w:type="gramEnd"/>
       <w:r>
         <w:rPr>
           <w:rFonts w:hint="eastAsia"/>
         </w:rPr>
-        <w:t xml:space="preserve"> 비번 입력 -&gt; 로그인 완료 (ssh 문제 없이 실행 중)</w:t>
+        <w:t xml:space="preserve"> 실행 중)</w:t>
       </w:r>
     </w:p>
     <w:p>
@@ -990,12 +1059,10 @@
         <w:t xml:space="preserve"> set-default </w:t>
       </w:r>
       <w:proofErr w:type="spellStart"/>
-      <w:proofErr w:type="gramStart"/>
       <w:r>
         <w:t>graphical.target</w:t>
       </w:r>
       <w:proofErr w:type="spellEnd"/>
-      <w:proofErr w:type="gramEnd"/>
       <w:r>
         <w:rPr>
           <w:rFonts w:hint="eastAsia"/>
@@ -1018,7 +1085,7 @@
       <w:pPr>
         <w:pStyle w:val="2"/>
       </w:pPr>
-      <w:bookmarkStart w:id="4" w:name="_Toc192780527"/>
+      <w:bookmarkStart w:id="4" w:name="_Toc192881057"/>
       <w:r>
         <w:rPr>
           <w:rFonts w:hint="eastAsia"/>
@@ -1152,7 +1219,7 @@
       <w:pPr>
         <w:pStyle w:val="2"/>
       </w:pPr>
-      <w:bookmarkStart w:id="5" w:name="_Toc192780528"/>
+      <w:bookmarkStart w:id="5" w:name="_Toc192881058"/>
       <w:r>
         <w:rPr>
           <w:rFonts w:hint="eastAsia"/>
@@ -1175,7 +1242,7 @@
       <w:pPr>
         <w:pStyle w:val="3"/>
       </w:pPr>
-      <w:bookmarkStart w:id="6" w:name="_Toc192780529"/>
+      <w:bookmarkStart w:id="6" w:name="_Toc192881059"/>
       <w:r>
         <w:t>kubectl port-forward 실행 시 Unable to listen on port 80 오류</w:t>
       </w:r>
@@ -1213,7 +1280,7 @@
           <w:noProof/>
         </w:rPr>
         <w:drawing>
-          <wp:inline distT="0" distB="0" distL="0" distR="0" wp14:anchorId="146A7B75" wp14:editId="405E04D8">
+          <wp:inline distT="0" distB="0" distL="0" distR="0" wp14:anchorId="146A7B75" wp14:editId="24117505">
             <wp:extent cx="5731510" cy="1124585"/>
             <wp:effectExtent l="0" t="0" r="2540" b="0"/>
             <wp:docPr id="1247754098" name="그림 4" descr="텍스트, 소프트웨어, 멀티미디어 소프트웨어, 스크린샷이(가) 표시된 사진&#10;&#10;AI가 생성한 콘텐츠는 부정확할 수 있습니다."/>
@@ -1415,7 +1482,7 @@
       <w:pPr>
         <w:pStyle w:val="3"/>
       </w:pPr>
-      <w:bookmarkStart w:id="7" w:name="_Toc192780530"/>
+      <w:bookmarkStart w:id="7" w:name="_Toc192881060"/>
       <w:proofErr w:type="gramStart"/>
       <w:r>
         <w:lastRenderedPageBreak/>
@@ -1693,7 +1760,7 @@
           <w:noProof/>
         </w:rPr>
         <w:drawing>
-          <wp:inline distT="0" distB="0" distL="0" distR="0" wp14:anchorId="2CF12CB3" wp14:editId="5DEBF68A">
+          <wp:inline distT="0" distB="0" distL="0" distR="0" wp14:anchorId="2CF12CB3" wp14:editId="6BC94964">
             <wp:extent cx="5731510" cy="884555"/>
             <wp:effectExtent l="0" t="0" r="2540" b="0"/>
             <wp:docPr id="1740370277" name="그림 10" descr="텍스트, 스크린샷, 멀티미디어 소프트웨어, 소프트웨어이(가) 표시된 사진&#10;&#10;AI가 생성한 콘텐츠는 부정확할 수 있습니다."/>
@@ -1746,7 +1813,7 @@
       <w:pPr>
         <w:pStyle w:val="3"/>
       </w:pPr>
-      <w:bookmarkStart w:id="8" w:name="_Toc192780531"/>
+      <w:bookmarkStart w:id="8" w:name="_Toc192881061"/>
       <w:r>
         <w:lastRenderedPageBreak/>
         <w:t>현재 @nestjs/cli@11.0.5가 로컬(Local)에도 정상적으로 설치됨</w:t>
@@ -1764,6 +1831,9 @@
     </w:p>
     <w:p>
       <w:r>
+        <w:rPr>
+          <w:noProof/>
+        </w:rPr>
         <w:drawing>
           <wp:inline distT="0" distB="0" distL="0" distR="0" wp14:anchorId="710D9151" wp14:editId="0202288F">
             <wp:extent cx="5731510" cy="2131695"/>
@@ -1815,11 +1885,6 @@
       </w:r>
     </w:p>
     <w:p>
-      <w:pPr>
-        <w:rPr>
-          <w:rFonts w:hint="eastAsia"/>
-        </w:rPr>
-      </w:pPr>
       <w:r>
         <w:rPr>
           <w:rFonts w:hint="eastAsia"/>
@@ -1829,6 +1894,9 @@
     </w:p>
     <w:p>
       <w:r>
+        <w:rPr>
+          <w:noProof/>
+        </w:rPr>
         <w:drawing>
           <wp:inline distT="0" distB="0" distL="0" distR="0" wp14:anchorId="6DDEC8BE" wp14:editId="55780E50">
             <wp:extent cx="5731510" cy="932815"/>
@@ -1880,24 +1948,11 @@
       </w:r>
     </w:p>
     <w:p>
-      <w:pPr>
-        <w:rPr>
-          <w:rFonts w:hint="eastAsia"/>
-        </w:rPr>
-      </w:pPr>
-      <w:proofErr w:type="gramStart"/>
-      <w:r>
-        <w:rPr>
-          <w:rFonts w:hint="eastAsia"/>
-        </w:rPr>
-        <w:t>package.json</w:t>
-      </w:r>
-      <w:proofErr w:type="gramEnd"/>
-      <w:r>
-        <w:rPr>
-          <w:rFonts w:hint="eastAsia"/>
-        </w:rPr>
-        <w:t xml:space="preserve"> 파일에서 </w:t>
+      <w:r>
+        <w:rPr>
+          <w:rFonts w:hint="eastAsia"/>
+        </w:rPr>
+        <w:t xml:space="preserve">package.json 파일에서 </w:t>
       </w:r>
       <w:r>
         <w:t>start 스크립트 직접 수정하여 실행 경로 문제 해결</w:t>
@@ -1905,6 +1960,9 @@
     </w:p>
     <w:p>
       <w:r>
+        <w:rPr>
+          <w:noProof/>
+        </w:rPr>
         <w:drawing>
           <wp:inline distT="0" distB="0" distL="0" distR="0" wp14:anchorId="2A1B1FE2" wp14:editId="2DBBA4D7">
             <wp:extent cx="5731510" cy="2256790"/>
@@ -1957,8 +2015,11 @@
     </w:p>
     <w:p>
       <w:r>
+        <w:rPr>
+          <w:noProof/>
+        </w:rPr>
         <w:drawing>
-          <wp:inline distT="0" distB="0" distL="0" distR="0" wp14:anchorId="4BAC63E5" wp14:editId="2A0682CD">
+          <wp:inline distT="0" distB="0" distL="0" distR="0" wp14:anchorId="4BAC63E5" wp14:editId="0EF1C2C2">
             <wp:extent cx="5731510" cy="1656715"/>
             <wp:effectExtent l="0" t="0" r="2540" b="635"/>
             <wp:docPr id="199075327" name="그림 8" descr="텍스트, 소프트웨어, 멀티미디어 소프트웨어, 그래픽 소프트웨어이(가) 표시된 사진&#10;&#10;AI가 생성한 콘텐츠는 부정확할 수 있습니다."/>
@@ -2083,13 +2144,7 @@
         <w:t xml:space="preserve"> 하면 NestJS CLI의 실행 파일을 명확하게 지정하여 npm run start가 올바르게 작동하게 됨</w:t>
       </w:r>
     </w:p>
-    <w:p>
-      <w:pPr>
-        <w:rPr>
-          <w:rFonts w:hint="eastAsia"/>
-        </w:rPr>
-      </w:pPr>
-    </w:p>
+    <w:p/>
     <w:tbl>
       <w:tblPr>
         <w:tblW w:w="9485" w:type="dxa"/>
@@ -2323,6 +2378,9 @@
     <w:p/>
     <w:p>
       <w:r>
+        <w:rPr>
+          <w:noProof/>
+        </w:rPr>
         <w:drawing>
           <wp:inline distT="0" distB="0" distL="0" distR="0" wp14:anchorId="51CA9B95" wp14:editId="165DB249">
             <wp:extent cx="5731510" cy="3036570"/>
@@ -2379,6 +2437,122 @@
           <w:rFonts w:hint="eastAsia"/>
         </w:rPr>
         <w:t>Ctrl +c 종료</w:t>
+      </w:r>
+    </w:p>
+    <w:p>
+      <w:pPr>
+        <w:pStyle w:val="3"/>
+      </w:pPr>
+      <w:bookmarkStart w:id="9" w:name="_Toc192881062"/>
+      <w:r>
+        <w:rPr>
+          <w:rFonts w:hint="eastAsia"/>
+        </w:rPr>
+        <w:lastRenderedPageBreak/>
+        <w:t>파드(Pod) 디버깅 하는 방법</w:t>
+      </w:r>
+      <w:bookmarkEnd w:id="9"/>
+    </w:p>
+    <w:p>
+      <w:pPr>
+        <w:rPr>
+          <w:rFonts w:hint="eastAsia"/>
+        </w:rPr>
+      </w:pPr>
+      <w:r>
+        <w:rPr>
+          <w:rFonts w:hint="eastAsia"/>
+        </w:rPr>
+        <w:t xml:space="preserve">- </w:t>
+      </w:r>
+      <w:r>
+        <w:t xml:space="preserve">kubectl describe pods </w:t>
+      </w:r>
+      <w:r>
+        <w:rPr>
+          <w:rFonts w:hint="eastAsia"/>
+        </w:rPr>
+        <w:t>[파드명]</w:t>
+      </w:r>
+    </w:p>
+    <w:p>
+      <w:r>
+        <w:rPr>
+          <w:rFonts w:hint="eastAsia"/>
+        </w:rPr>
+        <w:t>-</w:t>
+      </w:r>
+      <w:r>
+        <w:t xml:space="preserve"> </w:t>
+      </w:r>
+      <w:r>
+        <w:t xml:space="preserve">kubectl logs </w:t>
+      </w:r>
+      <w:r>
+        <w:rPr>
+          <w:rFonts w:hint="eastAsia"/>
+        </w:rPr>
+        <w:t>[파드명]</w:t>
+      </w:r>
+    </w:p>
+    <w:p>
+      <w:r>
+        <w:rPr>
+          <w:rFonts w:hint="eastAsia"/>
+        </w:rPr>
+        <w:t>- 파드 내부로 들어와서 검사</w:t>
+      </w:r>
+    </w:p>
+    <w:p>
+      <w:r>
+        <w:drawing>
+          <wp:inline distT="0" distB="0" distL="0" distR="0" wp14:anchorId="6E07E505" wp14:editId="624F1552">
+            <wp:extent cx="5731510" cy="482600"/>
+            <wp:effectExtent l="0" t="0" r="2540" b="0"/>
+            <wp:docPr id="1331899890" name="그림 4"/>
+            <wp:cNvGraphicFramePr>
+              <a:graphicFrameLocks xmlns:a="http://schemas.openxmlformats.org/drawingml/2006/main" noChangeAspect="1"/>
+            </wp:cNvGraphicFramePr>
+            <a:graphic xmlns:a="http://schemas.openxmlformats.org/drawingml/2006/main">
+              <a:graphicData uri="http://schemas.openxmlformats.org/drawingml/2006/picture">
+                <pic:pic xmlns:pic="http://schemas.openxmlformats.org/drawingml/2006/picture">
+                  <pic:nvPicPr>
+                    <pic:cNvPr id="0" name="Picture 13"/>
+                    <pic:cNvPicPr>
+                      <a:picLocks noChangeAspect="1" noChangeArrowheads="1"/>
+                    </pic:cNvPicPr>
+                  </pic:nvPicPr>
+                  <pic:blipFill>
+                    <a:blip r:embed="rId18" cstate="print">
+                      <a:extLst>
+                        <a:ext uri="{28A0092B-C50C-407E-A947-70E740481C1C}">
+                          <a14:useLocalDpi xmlns:a14="http://schemas.microsoft.com/office/drawing/2010/main" val="0"/>
+                        </a:ext>
+                      </a:extLst>
+                    </a:blip>
+                    <a:srcRect/>
+                    <a:stretch>
+                      <a:fillRect/>
+                    </a:stretch>
+                  </pic:blipFill>
+                  <pic:spPr bwMode="auto">
+                    <a:xfrm>
+                      <a:off x="0" y="0"/>
+                      <a:ext cx="5731510" cy="482600"/>
+                    </a:xfrm>
+                    <a:prstGeom prst="rect">
+                      <a:avLst/>
+                    </a:prstGeom>
+                    <a:noFill/>
+                    <a:ln>
+                      <a:noFill/>
+                    </a:ln>
+                  </pic:spPr>
+                </pic:pic>
+              </a:graphicData>
+            </a:graphic>
+          </wp:inline>
+        </w:drawing>
       </w:r>
     </w:p>
     <w:p>
